--- a/Costes/Report.docx
+++ b/Costes/Report.docx
@@ -4,7 +4,7 @@
   <w:body>
     <w:p>
       <w:pPr>
-        <w:pStyle w:val="Cuerpo"/>
+        <w:pStyle w:val="Cuerpo A"/>
       </w:pPr>
       <w:r>
         <mc:AlternateContent>
@@ -16,9 +16,9 @@
                   <wp:posOffset>122554</wp:posOffset>
                 </wp:positionH>
                 <wp:positionV relativeFrom="page">
-                  <wp:posOffset>245744</wp:posOffset>
+                  <wp:posOffset>245743</wp:posOffset>
                 </wp:positionV>
-                <wp:extent cx="7315201" cy="1215391"/>
+                <wp:extent cx="7315202" cy="1215393"/>
                 <wp:effectExtent l="0" t="0" r="0" b="0"/>
                 <wp:wrapNone/>
                 <wp:docPr id="1073741827" name="officeArt object" descr="Grupo 149"/>
@@ -30,9 +30,9 @@
                       <wpg:grpSpPr>
                         <a:xfrm>
                           <a:off x="0" y="0"/>
-                          <a:ext cx="7315201" cy="1215391"/>
+                          <a:ext cx="7315202" cy="1215393"/>
                           <a:chOff x="0" y="0"/>
-                          <a:chExt cx="7315200" cy="1215390"/>
+                          <a:chExt cx="7315201" cy="1215392"/>
                         </a:xfrm>
                       </wpg:grpSpPr>
                       <wps:wsp>
@@ -40,8 +40,8 @@
                         <wps:cNvSpPr/>
                         <wps:spPr>
                           <a:xfrm>
-                            <a:off x="0" y="0"/>
-                            <a:ext cx="7315201" cy="1129665"/>
+                            <a:off x="-1" y="-1"/>
+                            <a:ext cx="7315203" cy="1129667"/>
                           </a:xfrm>
                           <a:custGeom>
                             <a:avLst/>
@@ -102,8 +102,8 @@
                         <wps:cNvSpPr/>
                         <wps:spPr>
                           <a:xfrm>
-                            <a:off x="0" y="1"/>
-                            <a:ext cx="7315200" cy="1215390"/>
+                            <a:off x="0" y="0"/>
+                            <a:ext cx="7315201" cy="1215393"/>
                           </a:xfrm>
                           <a:prstGeom prst="rect">
                             <a:avLst/>
@@ -131,13 +131,13 @@
           </mc:Choice>
           <mc:Fallback>
             <w:pict>
-              <v:group id="_x0000_s1026" style="visibility:visible;position:absolute;margin-left:9.6pt;margin-top:19.4pt;width:576.0pt;height:95.7pt;z-index:251661312;mso-position-horizontal:absolute;mso-position-horizontal-relative:page;mso-position-vertical:absolute;mso-position-vertical-relative:page;mso-wrap-distance-left:0.0pt;mso-wrap-distance-top:0.0pt;mso-wrap-distance-right:0.0pt;mso-wrap-distance-bottom:0.0pt;" coordorigin="0,0" coordsize="7315200,1215391">
+              <v:group id="_x0000_s1026" style="visibility:visible;position:absolute;margin-left:9.6pt;margin-top:19.3pt;width:576.0pt;height:95.7pt;z-index:251661312;mso-position-horizontal:absolute;mso-position-horizontal-relative:page;mso-position-vertical:absolute;mso-position-vertical-relative:page;mso-wrap-distance-left:0.0pt;mso-wrap-distance-top:0.0pt;mso-wrap-distance-right:0.0pt;mso-wrap-distance-bottom:0.0pt;" coordorigin="0,0" coordsize="7315202,1215392">
                 <w10:wrap type="none" side="bothSides" anchorx="page" anchory="page"/>
-                <v:shape id="_x0000_s1027" style="position:absolute;left:0;top:0;width:7315200;height:1129665;" coordorigin="0,0" coordsize="21600,21600" path="M 0,0 L 21600,0 L 21600,21600 L 10691,14024 L 0,20872 L 0,0 X E">
+                <v:shape id="_x0000_s1027" style="position:absolute;left:0;top:0;width:7315202;height:1129666;" coordorigin="0,0" coordsize="21600,21600" path="M 0,0 L 21600,0 L 21600,21600 L 10691,14024 L 0,20872 L 0,0 X E">
                   <v:fill color="#5B9BD5" opacity="100.0%" type="solid"/>
                   <v:stroke on="f" weight="1.0pt" dashstyle="solid" endcap="flat" miterlimit="400.0%" joinstyle="miter" linestyle="single" startarrow="none" startarrowwidth="medium" startarrowlength="medium" endarrow="none" endarrowwidth="medium" endarrowlength="medium"/>
                 </v:shape>
-                <v:rect id="_x0000_s1028" style="position:absolute;left:0;top:1;width:7315200;height:1215390;">
+                <v:rect id="_x0000_s1028" style="position:absolute;left:0;top:1;width:7315201;height:1215391;">
                   <v:fill r:id="rId4" o:title="image1.png" rotate="t" type="frame"/>
                   <v:stroke on="f" weight="1.0pt" dashstyle="solid" endcap="flat" miterlimit="400.0%" joinstyle="miter" linestyle="single" startarrow="none" startarrowwidth="medium" startarrowlength="medium" endarrow="none" endarrowwidth="medium" endarrowlength="medium"/>
                 </v:rect>
@@ -186,7 +186,7 @@
                         <w:txbxContent>
                           <w:p>
                             <w:pPr>
-                              <w:pStyle w:val="Cuerpo"/>
+                              <w:pStyle w:val="Cuerpo A"/>
                               <w:jc w:val="right"/>
                               <w:rPr>
                                 <w:rStyle w:val="Ninguno"/>
@@ -218,6 +218,7 @@
                                 <w:szCs w:val="64"/>
                                 <w:u w:color="5b9bd5"/>
                                 <w:rtl w:val="0"/>
+                                <w:lang w:val="pt-PT"/>
                               </w:rPr>
                               <w:t xml:space="preserve">– </w:t>
                             </w:r>
@@ -237,7 +238,7 @@
                           </w:p>
                           <w:p>
                             <w:pPr>
-                              <w:pStyle w:val="Cuerpo"/>
+                              <w:pStyle w:val="Cuerpo A"/>
                               <w:jc w:val="right"/>
                             </w:pPr>
                             <w:r>
@@ -273,7 +274,7 @@
                   <w:txbxContent>
                     <w:p>
                       <w:pPr>
-                        <w:pStyle w:val="Cuerpo"/>
+                        <w:pStyle w:val="Cuerpo A"/>
                         <w:jc w:val="right"/>
                         <w:rPr>
                           <w:rStyle w:val="Ninguno"/>
@@ -305,6 +306,7 @@
                           <w:szCs w:val="64"/>
                           <w:u w:color="5b9bd5"/>
                           <w:rtl w:val="0"/>
+                          <w:lang w:val="pt-PT"/>
                         </w:rPr>
                         <w:t xml:space="preserve">– </w:t>
                       </w:r>
@@ -324,7 +326,7 @@
                     </w:p>
                     <w:p>
                       <w:pPr>
-                        <w:pStyle w:val="Cuerpo"/>
+                        <w:pStyle w:val="Cuerpo A"/>
                         <w:jc w:val="right"/>
                       </w:pPr>
                       <w:r>
@@ -351,7 +353,7 @@
     </w:p>
     <w:p>
       <w:pPr>
-        <w:pStyle w:val="Cuerpo"/>
+        <w:pStyle w:val="Cuerpo A"/>
       </w:pPr>
       <w:r>
         <mc:AlternateContent>
@@ -363,7 +365,7 @@
                   <wp:posOffset>234315</wp:posOffset>
                 </wp:positionH>
                 <wp:positionV relativeFrom="page">
-                  <wp:posOffset>8077835</wp:posOffset>
+                  <wp:posOffset>8077834</wp:posOffset>
                 </wp:positionV>
                 <wp:extent cx="7091679" cy="1714500"/>
                 <wp:effectExtent l="0" t="0" r="0" b="0"/>
@@ -664,13 +666,6 @@
                             <w:pPr>
                               <w:pStyle w:val="No Spacing"/>
                               <w:jc w:val="right"/>
-                              <w:rPr>
-                                <w:rStyle w:val="Ninguno"/>
-                                <w:color w:val="595959"/>
-                                <w:sz w:val="28"/>
-                                <w:szCs w:val="28"/>
-                                <w:u w:color="595959"/>
-                              </w:rPr>
                             </w:pPr>
                             <w:r>
                               <w:rPr>
@@ -680,6 +675,7 @@
                                 <w:szCs w:val="28"/>
                                 <w:u w:color="595959"/>
                                 <w:rtl w:val="0"/>
+                                <w:lang w:val="pt-PT"/>
                               </w:rPr>
                               <w:tab/>
                               <w:tab/>
@@ -727,7 +723,7 @@
           </mc:Choice>
           <mc:Fallback>
             <w:pict>
-              <v:shape id="_x0000_s1030" type="#_x0000_t202" style="visibility:visible;position:absolute;margin-left:18.5pt;margin-top:636.1pt;width:558.4pt;height:135.0pt;z-index:251660288;mso-position-horizontal:absolute;mso-position-horizontal-relative:page;mso-position-vertical:absolute;mso-position-vertical-relative:page;mso-wrap-distance-left:4.5pt;mso-wrap-distance-top:4.5pt;mso-wrap-distance-right:4.5pt;mso-wrap-distance-bottom:4.5pt;">
+              <v:shape id="_x0000_s1030" type="#_x0000_t202" style="visibility:visible;position:absolute;margin-left:18.5pt;margin-top:636.0pt;width:558.4pt;height:135.0pt;z-index:251660288;mso-position-horizontal:absolute;mso-position-horizontal-relative:page;mso-position-vertical:absolute;mso-position-vertical-relative:page;mso-wrap-distance-left:4.5pt;mso-wrap-distance-top:4.5pt;mso-wrap-distance-right:4.5pt;mso-wrap-distance-bottom:4.5pt;">
                 <v:fill on="f"/>
                 <v:stroke on="f" weight="1.0pt" dashstyle="solid" endcap="flat" miterlimit="400.0%" joinstyle="miter" linestyle="single" startarrow="none" startarrowwidth="medium" startarrowlength="medium" endarrow="none" endarrowwidth="medium" endarrowlength="medium"/>
                 <v:textbox>
@@ -1005,13 +1001,6 @@
                       <w:pPr>
                         <w:pStyle w:val="No Spacing"/>
                         <w:jc w:val="right"/>
-                        <w:rPr>
-                          <w:rStyle w:val="Ninguno"/>
-                          <w:color w:val="595959"/>
-                          <w:sz w:val="28"/>
-                          <w:szCs w:val="28"/>
-                          <w:u w:color="595959"/>
-                        </w:rPr>
                       </w:pPr>
                       <w:r>
                         <w:rPr>
@@ -1021,6 +1010,7 @@
                           <w:szCs w:val="28"/>
                           <w:u w:color="595959"/>
                           <w:rtl w:val="0"/>
+                          <w:lang w:val="pt-PT"/>
                         </w:rPr>
                         <w:tab/>
                         <w:tab/>
@@ -1071,18 +1061,19 @@
           <w:sz w:val="32"/>
           <w:szCs w:val="32"/>
           <w:u w:color="2e74b5"/>
+          <w:lang w:val="pt-PT"/>
         </w:rPr>
         <w:br w:type="page"/>
       </w:r>
     </w:p>
     <w:p>
       <w:pPr>
-        <w:pStyle w:val="Cuerpo"/>
+        <w:pStyle w:val="Cuerpo A"/>
       </w:pPr>
     </w:p>
     <w:p>
       <w:pPr>
-        <w:pStyle w:val="Cuerpo"/>
+        <w:pStyle w:val="Cuerpo A"/>
       </w:pPr>
       <w:r>
         <w:br w:type="page"/>
@@ -1090,9 +1081,12 @@
     </w:p>
     <w:p>
       <w:pPr>
-        <w:pStyle w:val="Cuerpo"/>
-        <w:rPr>
-          <w:rStyle w:val="Subtítulo Car"/>
+        <w:pStyle w:val="Cuerpo A"/>
+        <w:rPr>
+          <w:rStyle w:val="Ninguno"/>
+          <w:color w:val="5a5a5a"/>
+          <w:spacing w:val="0"/>
+          <w:u w:color="5a5a5a"/>
         </w:rPr>
       </w:pPr>
       <w:r>
@@ -1106,23 +1100,32 @@
     </w:p>
     <w:p>
       <w:pPr>
-        <w:pStyle w:val="Cuerpo"/>
-      </w:pPr>
-      <w:r>
-        <w:rPr>
-          <w:rStyle w:val="Subtítulo Car"/>
+        <w:pStyle w:val="Cuerpo A"/>
+      </w:pPr>
+      <w:r>
+        <w:rPr>
+          <w:rStyle w:val="Ninguno"/>
+          <w:color w:val="5a5a5a"/>
+          <w:spacing w:val="0"/>
+          <w:u w:color="5a5a5a"/>
         </w:rPr>
         <w:fldChar w:fldCharType="begin" w:fldLock="0"/>
       </w:r>
       <w:r>
         <w:rPr>
-          <w:rStyle w:val="Subtítulo Car"/>
+          <w:rStyle w:val="Ninguno"/>
+          <w:color w:val="5a5a5a"/>
+          <w:spacing w:val="0"/>
+          <w:u w:color="5a5a5a"/>
         </w:rPr>
         <w:instrText xml:space="preserve"> TOC \t "heading 1, 1,heading 2, 2"</w:instrText>
       </w:r>
       <w:r>
         <w:rPr>
-          <w:rStyle w:val="Subtítulo Car"/>
+          <w:rStyle w:val="Ninguno"/>
+          <w:color w:val="5a5a5a"/>
+          <w:spacing w:val="0"/>
+          <w:u w:color="5a5a5a"/>
         </w:rPr>
         <w:fldChar w:fldCharType="separate" w:fldLock="0"/>
       </w:r>
@@ -1314,11 +1317,14 @@
     </w:p>
     <w:p>
       <w:pPr>
-        <w:pStyle w:val="Cuerpo"/>
-      </w:pPr>
-      <w:r>
-        <w:rPr>
-          <w:rStyle w:val="Subtítulo Car"/>
+        <w:pStyle w:val="Cuerpo A"/>
+      </w:pPr>
+      <w:r>
+        <w:rPr>
+          <w:rStyle w:val="Ninguno"/>
+          <w:color w:val="5a5a5a"/>
+          <w:spacing w:val="0"/>
+          <w:u w:color="5a5a5a"/>
         </w:rPr>
         <w:fldChar w:fldCharType="end" w:fldLock="0"/>
       </w:r>
@@ -1343,6 +1349,7 @@
       <w:r>
         <w:rPr>
           <w:rtl w:val="0"/>
+          <w:lang w:val="es-ES_tradnl"/>
         </w:rPr>
         <w:t xml:space="preserve">Coste del proyecto </w:t>
       </w:r>
@@ -1350,17 +1357,18 @@
     </w:p>
     <w:p>
       <w:pPr>
-        <w:pStyle w:val="Cuerpo"/>
+        <w:pStyle w:val="Cuerpo A"/>
       </w:pPr>
     </w:p>
     <w:p>
       <w:pPr>
-        <w:pStyle w:val="Cuerpo"/>
+        <w:pStyle w:val="Cuerpo A"/>
         <w:ind w:left="360" w:firstLine="0"/>
         <w:jc w:val="both"/>
       </w:pPr>
       <w:r>
         <w:rPr>
+          <w:rStyle w:val="Ninguno"/>
           <w:rtl w:val="0"/>
           <w:lang w:val="es-ES_tradnl"/>
         </w:rPr>
@@ -1374,6 +1382,7 @@
       </w:r>
       <w:r>
         <w:rPr>
+          <w:rStyle w:val="Ninguno"/>
           <w:rtl w:val="0"/>
           <w:lang w:val="es-ES_tradnl"/>
         </w:rPr>
@@ -1382,7 +1391,7 @@
     </w:p>
     <w:p>
       <w:pPr>
-        <w:pStyle w:val="Cuerpo"/>
+        <w:pStyle w:val="Cuerpo A"/>
         <w:ind w:left="360" w:firstLine="0"/>
         <w:jc w:val="both"/>
       </w:pPr>
@@ -1399,6 +1408,7 @@
       <w:r>
         <w:rPr>
           <w:rtl w:val="0"/>
+          <w:lang w:val="es-ES_tradnl"/>
         </w:rPr>
         <w:t>Coste de personal</w:t>
       </w:r>
@@ -1406,17 +1416,18 @@
     </w:p>
     <w:p>
       <w:pPr>
-        <w:pStyle w:val="Cuerpo"/>
+        <w:pStyle w:val="Cuerpo A"/>
       </w:pPr>
     </w:p>
     <w:p>
       <w:pPr>
-        <w:pStyle w:val="Cuerpo"/>
+        <w:pStyle w:val="Cuerpo A"/>
         <w:ind w:left="360" w:firstLine="0"/>
         <w:jc w:val="both"/>
       </w:pPr>
       <w:r>
         <w:rPr>
+          <w:rStyle w:val="Ninguno"/>
           <w:rtl w:val="0"/>
           <w:lang w:val="es-ES_tradnl"/>
         </w:rPr>
@@ -1424,6 +1435,7 @@
       </w:r>
       <w:r>
         <w:rPr>
+          <w:rStyle w:val="Ninguno"/>
           <w:rtl w:val="0"/>
           <w:lang w:val="es-ES_tradnl"/>
         </w:rPr>
@@ -1431,6 +1443,7 @@
       </w:r>
       <w:r>
         <w:rPr>
+          <w:rStyle w:val="Ninguno"/>
           <w:rtl w:val="0"/>
           <w:lang w:val="es-ES_tradnl"/>
         </w:rPr>
@@ -1444,6 +1457,7 @@
       </w:r>
       <w:r>
         <w:rPr>
+          <w:rStyle w:val="Ninguno"/>
           <w:rtl w:val="0"/>
           <w:lang w:val="es-ES_tradnl"/>
         </w:rPr>
@@ -1452,12 +1466,13 @@
     </w:p>
     <w:p>
       <w:pPr>
-        <w:pStyle w:val="Cuerpo"/>
+        <w:pStyle w:val="Cuerpo A"/>
         <w:ind w:left="360" w:firstLine="0"/>
         <w:jc w:val="both"/>
       </w:pPr>
       <w:r>
         <w:rPr>
+          <w:rStyle w:val="Ninguno"/>
           <w:rtl w:val="0"/>
           <w:lang w:val="es-ES_tradnl"/>
         </w:rPr>
@@ -1465,6 +1480,7 @@
       </w:r>
       <w:r>
         <w:rPr>
+          <w:rStyle w:val="Ninguno"/>
           <w:rtl w:val="0"/>
           <w:lang w:val="es-ES_tradnl"/>
         </w:rPr>
@@ -1472,6 +1488,7 @@
       </w:r>
       <w:r>
         <w:rPr>
+          <w:rStyle w:val="Ninguno"/>
           <w:rtl w:val="0"/>
           <w:lang w:val="es-ES_tradnl"/>
         </w:rPr>
@@ -1516,12 +1533,13 @@
     </w:p>
     <w:p>
       <w:pPr>
-        <w:pStyle w:val="Cuerpo"/>
+        <w:pStyle w:val="Cuerpo A"/>
         <w:ind w:left="360" w:firstLine="0"/>
         <w:jc w:val="both"/>
       </w:pPr>
       <w:r>
         <w:rPr>
+          <w:rStyle w:val="Ninguno"/>
           <w:rtl w:val="0"/>
           <w:lang w:val="es-ES_tradnl"/>
         </w:rPr>
@@ -1535,6 +1553,7 @@
       </w:r>
       <w:r>
         <w:rPr>
+          <w:rStyle w:val="Ninguno"/>
           <w:rtl w:val="0"/>
           <w:lang w:val="es-ES_tradnl"/>
         </w:rPr>
@@ -1547,8 +1566,9 @@
           <w:b w:val="1"/>
           <w:bCs w:val="1"/>
           <w:rtl w:val="0"/>
-        </w:rPr>
-        <w:t>2</w:t>
+          <w:lang w:val="pt-PT"/>
+        </w:rPr>
+        <w:t>218.65</w:t>
       </w:r>
       <w:r>
         <w:rPr>
@@ -1557,9 +1577,29 @@
           <w:b w:val="1"/>
           <w:bCs w:val="1"/>
           <w:rtl w:val="0"/>
-          <w:lang w:val="en-US"/>
-        </w:rPr>
-        <w:t>05</w:t>
+          <w:lang w:val="es-ES_tradnl"/>
+        </w:rPr>
+        <w:t xml:space="preserve"> horas</w:t>
+      </w:r>
+      <w:r>
+        <w:rPr>
+          <w:rStyle w:val="Ninguno"/>
+          <w:rtl w:val="0"/>
+          <w:lang w:val="es-ES_tradnl"/>
+        </w:rPr>
+        <w:t>, con lo que el coste final ascender</w:t>
+      </w:r>
+      <w:r>
+        <w:rPr>
+          <w:rtl w:val="0"/>
+        </w:rPr>
+        <w:t xml:space="preserve">á </w:t>
+      </w:r>
+      <w:r>
+        <w:rPr>
+          <w:rtl w:val="0"/>
+        </w:rPr>
+        <w:t xml:space="preserve">a </w:t>
       </w:r>
       <w:r>
         <w:rPr>
@@ -1568,60 +1608,9 @@
           <w:b w:val="1"/>
           <w:bCs w:val="1"/>
           <w:rtl w:val="0"/>
-        </w:rPr>
-        <w:t>.</w:t>
-      </w:r>
-      <w:r>
-        <w:rPr>
-          <w:rStyle w:val="Ninguno"/>
-          <w:rFonts w:ascii="Calibri" w:cs="Calibri" w:hAnsi="Calibri" w:eastAsia="Calibri"/>
-          <w:b w:val="1"/>
-          <w:bCs w:val="1"/>
-          <w:rtl w:val="0"/>
-          <w:lang w:val="en-US"/>
-        </w:rPr>
-        <w:t>65</w:t>
-      </w:r>
-      <w:r>
-        <w:rPr>
-          <w:rStyle w:val="Ninguno"/>
-          <w:rFonts w:ascii="Calibri" w:cs="Calibri" w:hAnsi="Calibri" w:eastAsia="Calibri"/>
-          <w:b w:val="1"/>
-          <w:bCs w:val="1"/>
-          <w:rtl w:val="0"/>
-          <w:lang w:val="es-ES_tradnl"/>
-        </w:rPr>
-        <w:t xml:space="preserve"> horas</w:t>
-      </w:r>
-      <w:r>
-        <w:rPr>
-          <w:rtl w:val="0"/>
-          <w:lang w:val="es-ES_tradnl"/>
-        </w:rPr>
-        <w:t>, con lo que el coste final ascender</w:t>
-      </w:r>
-      <w:r>
-        <w:rPr>
-          <w:rtl w:val="0"/>
-        </w:rPr>
-        <w:t xml:space="preserve">á </w:t>
-      </w:r>
-      <w:r>
-        <w:rPr>
-          <w:rtl w:val="0"/>
-        </w:rPr>
-        <w:t xml:space="preserve">a </w:t>
-      </w:r>
-      <w:r>
-        <w:rPr>
-          <w:rStyle w:val="Ninguno"/>
-          <w:rFonts w:ascii="Calibri" w:cs="Calibri" w:hAnsi="Calibri" w:eastAsia="Calibri"/>
-          <w:b w:val="1"/>
-          <w:bCs w:val="1"/>
-          <w:rtl w:val="0"/>
           <w:lang w:val="pt-PT"/>
         </w:rPr>
-        <w:t>1.028,25 euros</w:t>
+        <w:t>1.093,25 euros</w:t>
       </w:r>
       <w:r>
         <w:rPr>
@@ -1632,7 +1621,7 @@
     </w:p>
     <w:p>
       <w:pPr>
-        <w:pStyle w:val="Cuerpo"/>
+        <w:pStyle w:val="Cuerpo A"/>
         <w:ind w:left="360" w:firstLine="0"/>
         <w:jc w:val="both"/>
       </w:pPr>
@@ -1649,6 +1638,7 @@
       <w:r>
         <w:rPr>
           <w:rtl w:val="0"/>
+          <w:lang w:val="es-ES_tradnl"/>
         </w:rPr>
         <w:t>Servicios</w:t>
       </w:r>
@@ -1656,17 +1646,18 @@
     </w:p>
     <w:p>
       <w:pPr>
-        <w:pStyle w:val="Cuerpo"/>
+        <w:pStyle w:val="Cuerpo A"/>
       </w:pPr>
     </w:p>
     <w:p>
       <w:pPr>
-        <w:pStyle w:val="Cuerpo"/>
+        <w:pStyle w:val="Cuerpo A"/>
         <w:ind w:left="360" w:firstLine="0"/>
         <w:jc w:val="both"/>
       </w:pPr>
       <w:r>
         <w:rPr>
+          <w:rStyle w:val="Ninguno"/>
           <w:rtl w:val="0"/>
           <w:lang w:val="es-ES_tradnl"/>
         </w:rPr>
@@ -1674,6 +1665,7 @@
       </w:r>
       <w:r>
         <w:rPr>
+          <w:rStyle w:val="Ninguno"/>
           <w:rtl w:val="0"/>
           <w:lang w:val="es-ES_tradnl"/>
         </w:rPr>
@@ -1681,6 +1673,7 @@
       </w:r>
       <w:r>
         <w:rPr>
+          <w:rStyle w:val="Ninguno"/>
           <w:rtl w:val="0"/>
           <w:lang w:val="es-ES_tradnl"/>
         </w:rPr>
@@ -1688,6 +1681,7 @@
       </w:r>
       <w:r>
         <w:rPr>
+          <w:rStyle w:val="Ninguno"/>
           <w:rtl w:val="0"/>
           <w:lang w:val="es-ES_tradnl"/>
         </w:rPr>
@@ -1695,6 +1689,7 @@
       </w:r>
       <w:r>
         <w:rPr>
+          <w:rStyle w:val="Ninguno"/>
           <w:rtl w:val="0"/>
           <w:lang w:val="es-ES_tradnl"/>
         </w:rPr>
@@ -1702,6 +1697,7 @@
       </w:r>
       <w:r>
         <w:rPr>
+          <w:rStyle w:val="Ninguno"/>
           <w:rtl w:val="0"/>
           <w:lang w:val="es-ES_tradnl"/>
         </w:rPr>
@@ -1709,6 +1705,7 @@
       </w:r>
       <w:r>
         <w:rPr>
+          <w:rStyle w:val="Ninguno"/>
           <w:rtl w:val="0"/>
           <w:lang w:val="es-ES_tradnl"/>
         </w:rPr>
@@ -1722,6 +1719,7 @@
       </w:r>
       <w:r>
         <w:rPr>
+          <w:rStyle w:val="Ninguno"/>
           <w:rtl w:val="0"/>
           <w:lang w:val="es-ES_tradnl"/>
         </w:rPr>
@@ -1735,6 +1733,7 @@
       </w:r>
       <w:r>
         <w:rPr>
+          <w:rStyle w:val="Ninguno"/>
           <w:rtl w:val="0"/>
           <w:lang w:val="es-ES_tradnl"/>
         </w:rPr>
@@ -1748,6 +1747,7 @@
       </w:r>
       <w:r>
         <w:rPr>
+          <w:rStyle w:val="Ninguno"/>
           <w:rtl w:val="0"/>
           <w:lang w:val="es-ES_tradnl"/>
         </w:rPr>
@@ -1756,12 +1756,13 @@
     </w:p>
     <w:p>
       <w:pPr>
-        <w:pStyle w:val="Cuerpo"/>
+        <w:pStyle w:val="Cuerpo A"/>
         <w:ind w:left="360" w:firstLine="0"/>
         <w:jc w:val="both"/>
       </w:pPr>
       <w:r>
         <w:rPr>
+          <w:rStyle w:val="Ninguno"/>
           <w:rtl w:val="0"/>
           <w:lang w:val="es-ES_tradnl"/>
         </w:rPr>
@@ -1775,6 +1776,7 @@
       </w:r>
       <w:r>
         <w:rPr>
+          <w:rStyle w:val="Ninguno"/>
           <w:rtl w:val="0"/>
           <w:lang w:val="es-ES_tradnl"/>
         </w:rPr>
@@ -1782,6 +1784,7 @@
       </w:r>
       <w:r>
         <w:rPr>
+          <w:rStyle w:val="Ninguno"/>
           <w:rtl w:val="0"/>
           <w:lang w:val="en-US"/>
         </w:rPr>
@@ -1789,6 +1792,7 @@
       </w:r>
       <w:r>
         <w:rPr>
+          <w:rStyle w:val="Ninguno"/>
           <w:rtl w:val="0"/>
           <w:lang w:val="es-ES_tradnl"/>
         </w:rPr>
@@ -1796,6 +1800,7 @@
       </w:r>
       <w:r>
         <w:rPr>
+          <w:rStyle w:val="Ninguno"/>
           <w:rtl w:val="0"/>
           <w:lang w:val="es-ES_tradnl"/>
         </w:rPr>
@@ -1803,6 +1808,7 @@
       </w:r>
       <w:r>
         <w:rPr>
+          <w:rStyle w:val="Ninguno"/>
           <w:rtl w:val="0"/>
           <w:lang w:val="es-ES_tradnl"/>
         </w:rPr>
@@ -1810,6 +1816,7 @@
       </w:r>
       <w:r>
         <w:rPr>
+          <w:rStyle w:val="Ninguno"/>
           <w:rtl w:val="0"/>
           <w:lang w:val="es-ES_tradnl"/>
         </w:rPr>
@@ -1824,7 +1831,7 @@
     </w:p>
     <w:p>
       <w:pPr>
-        <w:pStyle w:val="Cuerpo"/>
+        <w:pStyle w:val="Cuerpo A"/>
         <w:ind w:left="360" w:firstLine="0"/>
         <w:jc w:val="both"/>
       </w:pPr>
@@ -1841,6 +1848,7 @@
       <w:r>
         <w:rPr>
           <w:rtl w:val="0"/>
+          <w:lang w:val="es-ES_tradnl"/>
         </w:rPr>
         <w:t>Otros costes</w:t>
       </w:r>
@@ -1848,12 +1856,12 @@
     </w:p>
     <w:p>
       <w:pPr>
-        <w:pStyle w:val="Cuerpo"/>
+        <w:pStyle w:val="Cuerpo A"/>
       </w:pPr>
     </w:p>
     <w:p>
       <w:pPr>
-        <w:pStyle w:val="Cuerpo"/>
+        <w:pStyle w:val="Cuerpo A"/>
         <w:ind w:left="360" w:firstLine="0"/>
         <w:rPr>
           <w:rStyle w:val="Ninguno"/>
@@ -1862,6 +1870,7 @@
       </w:pPr>
       <w:r>
         <w:rPr>
+          <w:rStyle w:val="Ninguno A"/>
           <w:rtl w:val="0"/>
           <w:lang w:val="pt-PT"/>
         </w:rPr>
@@ -1870,7 +1879,7 @@
     </w:p>
     <w:p>
       <w:pPr>
-        <w:pStyle w:val="Cuerpo"/>
+        <w:pStyle w:val="Cuerpo A"/>
         <w:ind w:left="360" w:firstLine="0"/>
       </w:pPr>
     </w:p>
@@ -1886,6 +1895,7 @@
       <w:r>
         <w:rPr>
           <w:rtl w:val="0"/>
+          <w:lang w:val="es-ES_tradnl"/>
         </w:rPr>
         <w:t>Coste final del proyecto</w:t>
       </w:r>
@@ -1893,16 +1903,17 @@
     </w:p>
     <w:p>
       <w:pPr>
-        <w:pStyle w:val="Cuerpo"/>
+        <w:pStyle w:val="Cuerpo A"/>
       </w:pPr>
     </w:p>
     <w:p>
       <w:pPr>
-        <w:pStyle w:val="Cuerpo"/>
+        <w:pStyle w:val="Cuerpo A"/>
         <w:ind w:left="360" w:firstLine="0"/>
       </w:pPr>
       <w:r>
         <w:rPr>
+          <w:rStyle w:val="Ninguno"/>
           <w:rtl w:val="0"/>
           <w:lang w:val="es-ES_tradnl"/>
         </w:rPr>
@@ -1916,6 +1927,7 @@
       </w:r>
       <w:r>
         <w:rPr>
+          <w:rStyle w:val="Ninguno"/>
           <w:rtl w:val="0"/>
           <w:lang w:val="es-ES_tradnl"/>
         </w:rPr>
@@ -1930,7 +1942,7 @@
           <w:rtl w:val="0"/>
           <w:lang w:val="pt-PT"/>
         </w:rPr>
-        <w:t>1.105,87 euros</w:t>
+        <w:t>1.170,87 euros</w:t>
       </w:r>
       <w:r>
         <w:rPr>
@@ -2039,7 +2051,11 @@
       <w:lvlText w:val="%1.%2."/>
       <w:lvlJc w:val="left"/>
       <w:pPr>
-        <w:ind w:left="1189" w:hanging="609"/>
+        <w:tabs>
+          <w:tab w:val="num" w:pos="969"/>
+          <w:tab w:val="clear" w:pos="880"/>
+        </w:tabs>
+        <w:ind w:left="1278" w:hanging="918"/>
       </w:pPr>
       <w:rPr>
         <w:rFonts w:hAnsi="Arial Unicode MS"/>
@@ -2065,7 +2081,10 @@
       <w:lvlText w:val="%1.%2.%3."/>
       <w:lvlJc w:val="left"/>
       <w:pPr>
-        <w:ind w:left="1189" w:hanging="609"/>
+        <w:tabs>
+          <w:tab w:val="num" w:pos="969"/>
+        </w:tabs>
+        <w:ind w:left="1278" w:hanging="918"/>
       </w:pPr>
       <w:rPr>
         <w:rFonts w:hAnsi="Arial Unicode MS"/>
@@ -2091,7 +2110,10 @@
       <w:lvlText w:val="%1.%2.%3.%4."/>
       <w:lvlJc w:val="left"/>
       <w:pPr>
-        <w:ind w:left="1494" w:hanging="914"/>
+        <w:tabs>
+          <w:tab w:val="num" w:pos="1274"/>
+        </w:tabs>
+        <w:ind w:left="1583" w:hanging="1223"/>
       </w:pPr>
       <w:rPr>
         <w:rFonts w:hAnsi="Arial Unicode MS"/>
@@ -2117,7 +2139,7 @@
       <w:lvlText w:val="%1.%2.%3.%4.%5."/>
       <w:lvlJc w:val="left"/>
       <w:pPr>
-        <w:ind w:left="1494" w:hanging="914"/>
+        <w:ind w:left="791" w:hanging="431"/>
       </w:pPr>
       <w:rPr>
         <w:rFonts w:hAnsi="Arial Unicode MS"/>
@@ -2143,7 +2165,10 @@
       <w:lvlText w:val="%1.%2.%3.%4.%5.%6."/>
       <w:lvlJc w:val="left"/>
       <w:pPr>
-        <w:ind w:left="1798" w:hanging="1218"/>
+        <w:tabs>
+          <w:tab w:val="num" w:pos="1578"/>
+        </w:tabs>
+        <w:ind w:left="1887" w:hanging="1527"/>
       </w:pPr>
       <w:rPr>
         <w:rFonts w:hAnsi="Arial Unicode MS"/>
@@ -2169,7 +2194,7 @@
       <w:lvlText w:val="%1.%2.%3.%4.%5.%6.%7."/>
       <w:lvlJc w:val="left"/>
       <w:pPr>
-        <w:ind w:left="1798" w:hanging="1218"/>
+        <w:ind w:left="791" w:hanging="431"/>
       </w:pPr>
       <w:rPr>
         <w:rFonts w:hAnsi="Arial Unicode MS"/>
@@ -2195,7 +2220,7 @@
       <w:lvlText w:val="%1.%2.%3.%4.%5.%6.%7.%8."/>
       <w:lvlJc w:val="left"/>
       <w:pPr>
-        <w:ind w:left="2103" w:hanging="1523"/>
+        <w:ind w:left="2192" w:hanging="1832"/>
       </w:pPr>
       <w:rPr>
         <w:rFonts w:hAnsi="Arial Unicode MS"/>
@@ -2221,7 +2246,7 @@
       <w:lvlText w:val="%1.%2.%3.%4.%5.%6.%7.%8.%9."/>
       <w:lvlJc w:val="left"/>
       <w:pPr>
-        <w:ind w:left="2103" w:hanging="1523"/>
+        <w:ind w:left="791" w:hanging="431"/>
       </w:pPr>
       <w:rPr>
         <w:rFonts w:hAnsi="Arial Unicode MS"/>
@@ -2359,7 +2384,7 @@
       <w:lvlText w:val="%1.%2.%3.%4.%5."/>
       <w:lvlJc w:val="left"/>
       <w:pPr>
-        <w:ind w:left="1440" w:hanging="1080"/>
+        <w:ind w:left="505" w:hanging="145"/>
       </w:pPr>
       <w:rPr>
         <w:rFonts w:hAnsi="Arial Unicode MS"/>
@@ -2411,7 +2436,7 @@
       <w:lvlText w:val="%1.%2.%3.%4.%5.%6.%7."/>
       <w:lvlJc w:val="left"/>
       <w:pPr>
-        <w:ind w:left="1800" w:hanging="1440"/>
+        <w:ind w:left="505" w:hanging="145"/>
       </w:pPr>
       <w:rPr>
         <w:rFonts w:hAnsi="Arial Unicode MS"/>
@@ -2463,7 +2488,7 @@
       <w:lvlText w:val="%1.%2.%3.%4.%5.%6.%7.%8.%9."/>
       <w:lvlJc w:val="left"/>
       <w:pPr>
-        <w:ind w:left="2160" w:hanging="1800"/>
+        <w:ind w:left="505" w:hanging="145"/>
       </w:pPr>
       <w:rPr>
         <w:rFonts w:hAnsi="Arial Unicode MS"/>
@@ -2642,9 +2667,9 @@
       <w:vertAlign w:val="baseline"/>
     </w:rPr>
   </w:style>
-  <w:style w:type="paragraph" w:styleId="Cuerpo">
-    <w:name w:val="Cuerpo"/>
-    <w:next w:val="Cuerpo"/>
+  <w:style w:type="paragraph" w:styleId="Cuerpo A">
+    <w:name w:val="Cuerpo A"/>
+    <w:next w:val="Cuerpo A"/>
     <w:pPr>
       <w:keepNext w:val="0"/>
       <w:keepLines w:val="0"/>
@@ -2777,7 +2802,7 @@
   </w:style>
   <w:style w:type="paragraph" w:styleId="heading 1">
     <w:name w:val="heading 1"/>
-    <w:next w:val="Cuerpo"/>
+    <w:next w:val="Cuerpo A"/>
     <w:pPr>
       <w:keepNext w:val="1"/>
       <w:keepLines w:val="1"/>
@@ -2829,7 +2854,7 @@
       <w:suppressAutoHyphens w:val="0"/>
       <w:bidi w:val="0"/>
       <w:spacing w:before="0" w:after="100" w:line="259" w:lineRule="auto"/>
-      <w:ind w:left="220" w:right="0" w:firstLine="0"/>
+      <w:ind w:left="309" w:right="0" w:hanging="309"/>
       <w:jc w:val="left"/>
       <w:outlineLvl w:val="9"/>
     </w:pPr>
@@ -2857,7 +2882,7 @@
   </w:style>
   <w:style w:type="paragraph" w:styleId="heading 2">
     <w:name w:val="heading 2"/>
-    <w:next w:val="Cuerpo"/>
+    <w:next w:val="Cuerpo A"/>
     <w:pPr>
       <w:keepNext w:val="1"/>
       <w:keepLines w:val="1"/>
@@ -2903,11 +2928,19 @@
   </w:style>
   <w:style w:type="character" w:styleId="Hyperlink.0">
     <w:name w:val="Hyperlink.0"/>
-    <w:basedOn w:val="Hyperlink"/>
+    <w:basedOn w:val="Ninguno"/>
     <w:next w:val="Hyperlink.0"/>
     <w:rPr>
       <w:color w:val="0563c1"/>
       <w:u w:val="single" w:color="0563c1"/>
+      <w:lang w:val="es-ES_tradnl"/>
+    </w:rPr>
+  </w:style>
+  <w:style w:type="character" w:styleId="Ninguno A">
+    <w:name w:val="Ninguno A"/>
+    <w:basedOn w:val="Ninguno"/>
+    <w:rPr>
+      <w:lang w:val="pt-PT"/>
     </w:rPr>
   </w:style>
 </w:styles>
@@ -3106,17 +3139,17 @@
         <a:solidFill>
           <a:srgbClr val="FFFFFF"/>
         </a:solidFill>
-        <a:ln w="12700" cap="flat">
+        <a:ln w="25400" cap="flat">
           <a:solidFill>
             <a:schemeClr val="accent1"/>
           </a:solidFill>
           <a:prstDash val="solid"/>
-          <a:miter lim="800000"/>
+          <a:round/>
         </a:ln>
         <a:effectLst/>
         <a:sp3d/>
       </a:spPr>
-      <a:bodyPr rot="0" spcFirstLastPara="1" vertOverflow="overflow" horzOverflow="overflow" vert="horz" wrap="square" lIns="45719" tIns="45719" rIns="45719" bIns="45719" numCol="1" spcCol="38100" rtlCol="0" anchor="ctr" upright="0">
+      <a:bodyPr rot="0" spcFirstLastPara="1" vertOverflow="overflow" horzOverflow="overflow" vert="horz" wrap="square" lIns="45718" tIns="45718" rIns="45718" bIns="45718" numCol="1" spcCol="38100" rtlCol="0" anchor="ctr" upright="0">
         <a:spAutoFit/>
       </a:bodyPr>
       <a:lstStyle>
@@ -3144,10 +3177,10 @@
             </a:solidFill>
             <a:effectLst/>
             <a:uFillTx/>
-            <a:latin typeface="Calibri"/>
-            <a:ea typeface="Calibri"/>
-            <a:cs typeface="Calibri"/>
-            <a:sym typeface="Calibri"/>
+            <a:latin typeface="+mn-lt"/>
+            <a:ea typeface="+mn-ea"/>
+            <a:cs typeface="+mn-cs"/>
+            <a:sym typeface="Helvetica Neue"/>
           </a:defRPr>
         </a:defPPr>
         <a:lvl1pPr marL="0" marR="0" indent="0" algn="l" defTabSz="914400" rtl="0" fontAlgn="auto" latinLnBrk="1" hangingPunct="0">
@@ -3395,12 +3428,12 @@
     <a:lnDef>
       <a:spPr>
         <a:noFill/>
-        <a:ln w="12700" cap="flat">
+        <a:ln w="25400" cap="flat">
           <a:solidFill>
             <a:schemeClr val="accent1"/>
           </a:solidFill>
           <a:prstDash val="solid"/>
-          <a:miter lim="800000"/>
+          <a:round/>
         </a:ln>
         <a:effectLst/>
         <a:sp3d/>
@@ -3687,7 +3720,7 @@
         <a:effectLst/>
         <a:sp3d/>
       </a:spPr>
-      <a:bodyPr rot="0" spcFirstLastPara="1" vertOverflow="overflow" horzOverflow="overflow" vert="horz" wrap="square" lIns="45719" tIns="45719" rIns="45719" bIns="45719" numCol="1" spcCol="38100" rtlCol="0" anchor="t" upright="0">
+      <a:bodyPr rot="0" spcFirstLastPara="1" vertOverflow="overflow" horzOverflow="overflow" vert="horz" wrap="square" lIns="45718" tIns="45718" rIns="45718" bIns="45718" numCol="1" spcCol="38100" rtlCol="0" anchor="t" upright="0">
         <a:spAutoFit/>
       </a:bodyPr>
       <a:lstStyle>
@@ -3715,10 +3748,10 @@
             </a:solidFill>
             <a:effectLst/>
             <a:uFillTx/>
-            <a:latin typeface="Calibri"/>
-            <a:ea typeface="Calibri"/>
-            <a:cs typeface="Calibri"/>
-            <a:sym typeface="Calibri"/>
+            <a:latin typeface="+mn-lt"/>
+            <a:ea typeface="+mn-ea"/>
+            <a:cs typeface="+mn-cs"/>
+            <a:sym typeface="Helvetica Neue"/>
           </a:defRPr>
         </a:defPPr>
         <a:lvl1pPr marL="0" marR="0" indent="0" algn="l" defTabSz="914400" rtl="0" fontAlgn="auto" latinLnBrk="1" hangingPunct="0">
